--- a/docs/manuscript.docx
+++ b/docs/manuscript.docx
@@ -5821,6 +5821,110 @@
     </w:lvl>
   </w:abstractNum>
   <w:abstractNum w:abstractNumId="4">
+    <w:nsid w:val="19F7E74D"/>
+    <w:multiLevelType w:val="multilevel"/>
+    <w:tmpl w:val="3D0AFBF2"/>
+    <w:lvl w:ilvl="0">
+      <w:numFmt w:val="bullet"/>
+      <w:lvlText w:val=" "/>
+      <w:lvlJc w:val="left"/>
+      <w:pPr>
+        <w:tabs>
+          <w:tab w:val="num" w:pos="0"/>
+        </w:tabs>
+        <w:ind w:left="480" w:hanging="480"/>
+      </w:pPr>
+    </w:lvl>
+    <w:lvl w:ilvl="1">
+      <w:numFmt w:val="bullet"/>
+      <w:lvlText w:val=" "/>
+      <w:lvlJc w:val="left"/>
+      <w:pPr>
+        <w:tabs>
+          <w:tab w:val="num" w:pos="720"/>
+        </w:tabs>
+        <w:ind w:left="1200" w:hanging="480"/>
+      </w:pPr>
+    </w:lvl>
+    <w:lvl w:ilvl="2">
+      <w:numFmt w:val="bullet"/>
+      <w:lvlText w:val=" "/>
+      <w:lvlJc w:val="left"/>
+      <w:pPr>
+        <w:tabs>
+          <w:tab w:val="num" w:pos="1440"/>
+        </w:tabs>
+        <w:ind w:left="1920" w:hanging="480"/>
+      </w:pPr>
+    </w:lvl>
+    <w:lvl w:ilvl="3">
+      <w:numFmt w:val="bullet"/>
+      <w:lvlText w:val=" "/>
+      <w:lvlJc w:val="left"/>
+      <w:pPr>
+        <w:tabs>
+          <w:tab w:val="num" w:pos="2160"/>
+        </w:tabs>
+        <w:ind w:left="2640" w:hanging="480"/>
+      </w:pPr>
+    </w:lvl>
+    <w:lvl w:ilvl="4">
+      <w:numFmt w:val="bullet"/>
+      <w:lvlText w:val=" "/>
+      <w:lvlJc w:val="left"/>
+      <w:pPr>
+        <w:tabs>
+          <w:tab w:val="num" w:pos="2880"/>
+        </w:tabs>
+        <w:ind w:left="3360" w:hanging="480"/>
+      </w:pPr>
+    </w:lvl>
+    <w:lvl w:ilvl="5">
+      <w:numFmt w:val="bullet"/>
+      <w:lvlText w:val=" "/>
+      <w:lvlJc w:val="left"/>
+      <w:pPr>
+        <w:tabs>
+          <w:tab w:val="num" w:pos="3600"/>
+        </w:tabs>
+        <w:ind w:left="4080" w:hanging="480"/>
+      </w:pPr>
+    </w:lvl>
+    <w:lvl w:ilvl="6">
+      <w:numFmt w:val="bullet"/>
+      <w:lvlText w:val=" "/>
+      <w:lvlJc w:val="left"/>
+      <w:pPr>
+        <w:tabs>
+          <w:tab w:val="num" w:pos="4320"/>
+        </w:tabs>
+        <w:ind w:left="4800" w:hanging="480"/>
+      </w:pPr>
+    </w:lvl>
+    <w:lvl w:ilvl="7">
+      <w:numFmt w:val="bullet"/>
+      <w:lvlText w:val=" "/>
+      <w:lvlJc w:val="left"/>
+      <w:pPr>
+        <w:tabs>
+          <w:tab w:val="num" w:pos="5040"/>
+        </w:tabs>
+        <w:ind w:left="5520" w:hanging="480"/>
+      </w:pPr>
+    </w:lvl>
+    <w:lvl w:ilvl="8">
+      <w:numFmt w:val="bullet"/>
+      <w:lvlText w:val=" "/>
+      <w:lvlJc w:val="left"/>
+      <w:pPr>
+        <w:tabs>
+          <w:tab w:val="num" w:pos="5760"/>
+        </w:tabs>
+        <w:ind w:left="6240" w:hanging="480"/>
+      </w:pPr>
+    </w:lvl>
+  </w:abstractNum>
+  <w:abstractNum w:abstractNumId="5">
     <w:nsid w:val="43B8BFB9"/>
     <w:multiLevelType w:val="multilevel"/>
     <w:tmpl w:val="2BA22F2E"/>
@@ -5912,7 +6016,7 @@
       <w:lvlJc w:val="left"/>
     </w:lvl>
   </w:abstractNum>
-  <w:abstractNum w:abstractNumId="5">
+  <w:abstractNum w:abstractNumId="6">
     <w:nsid w:val="463FE59B"/>
     <w:multiLevelType w:val="multilevel"/>
     <w:tmpl w:val="48507F00"/>
@@ -6004,7 +6108,7 @@
       <w:lvlJc w:val="left"/>
     </w:lvl>
   </w:abstractNum>
-  <w:abstractNum w:abstractNumId="6">
+  <w:abstractNum w:abstractNumId="7">
     <w:nsid w:val="487EEC35"/>
     <w:multiLevelType w:val="multilevel"/>
     <w:tmpl w:val="B9B61F66"/>
@@ -6108,7 +6212,7 @@
       </w:pPr>
     </w:lvl>
   </w:abstractNum>
-  <w:abstractNum w:abstractNumId="7">
+  <w:abstractNum w:abstractNumId="8">
     <w:nsid w:val="7A171CD4"/>
     <w:multiLevelType w:val="multilevel"/>
     <w:tmpl w:val="CAAEE816"/>
@@ -6213,7 +6317,7 @@
     </w:lvl>
   </w:abstractNum>
   <w:abstractNum w:abstractNumId="990">
-    <w:nsid w:val="19f7e74d"/>
+    <w:nsid w:val="2918e28b"/>
     <w:multiLevelType w:val="multilevel"/>
     <w:lvl w:ilvl="0">
       <w:numFmt w:val="bullet"/>
@@ -6322,34 +6426,37 @@
     <w:abstractNumId w:val="2"/>
   </w:num>
   <w:num w:numId="3">
-    <w:abstractNumId w:val="7"/>
+    <w:abstractNumId w:val="8"/>
   </w:num>
   <w:num w:numId="4">
-    <w:abstractNumId w:val="5"/>
+    <w:abstractNumId w:val="6"/>
   </w:num>
   <w:num w:numId="5">
-    <w:abstractNumId w:val="5"/>
+    <w:abstractNumId w:val="6"/>
   </w:num>
   <w:num w:numId="6">
-    <w:abstractNumId w:val="5"/>
+    <w:abstractNumId w:val="6"/>
   </w:num>
   <w:num w:numId="7">
-    <w:abstractNumId w:val="5"/>
+    <w:abstractNumId w:val="6"/>
   </w:num>
   <w:num w:numId="8">
-    <w:abstractNumId w:val="5"/>
+    <w:abstractNumId w:val="6"/>
   </w:num>
   <w:num w:numId="9">
-    <w:abstractNumId w:val="7"/>
+    <w:abstractNumId w:val="8"/>
   </w:num>
   <w:num w:numId="10">
-    <w:abstractNumId w:val="6"/>
+    <w:abstractNumId w:val="7"/>
   </w:num>
   <w:num w:numId="11">
     <w:abstractNumId w:val="0"/>
   </w:num>
   <w:num w:numId="12">
     <w:abstractNumId w:val="3"/>
+  </w:num>
+  <w:num w:numId="13">
+    <w:abstractNumId w:val="4"/>
   </w:num>
   <w:num w:numId="1000">
     <w:abstractNumId w:val="990"/>

--- a/docs/manuscript.docx
+++ b/docs/manuscript.docx
@@ -6419,6 +6419,315 @@
       </w:pPr>
     </w:lvl>
   </w:abstractNum>
+  <w:abstractNum w:abstractNumId="990">
+    <w:nsid w:val="e98731f1"/>
+    <w:multiLevelType w:val="multilevel"/>
+    <w:lvl w:ilvl="0">
+      <w:numFmt w:val="bullet"/>
+      <w:lvlText w:val=" "/>
+      <w:lvlJc w:val="left"/>
+      <w:pPr>
+        <w:tabs>
+          <w:tab w:val="num" w:pos="0"/>
+        </w:tabs>
+        <w:ind w:left="480" w:hanging="480"/>
+      </w:pPr>
+    </w:lvl>
+    <w:lvl w:ilvl="1">
+      <w:numFmt w:val="bullet"/>
+      <w:lvlText w:val=" "/>
+      <w:lvlJc w:val="left"/>
+      <w:pPr>
+        <w:tabs>
+          <w:tab w:val="num" w:pos="720"/>
+        </w:tabs>
+        <w:ind w:left="1200" w:hanging="480"/>
+      </w:pPr>
+    </w:lvl>
+    <w:lvl w:ilvl="2">
+      <w:numFmt w:val="bullet"/>
+      <w:lvlText w:val=" "/>
+      <w:lvlJc w:val="left"/>
+      <w:pPr>
+        <w:tabs>
+          <w:tab w:val="num" w:pos="1440"/>
+        </w:tabs>
+        <w:ind w:left="1920" w:hanging="480"/>
+      </w:pPr>
+    </w:lvl>
+    <w:lvl w:ilvl="3">
+      <w:numFmt w:val="bullet"/>
+      <w:lvlText w:val=" "/>
+      <w:lvlJc w:val="left"/>
+      <w:pPr>
+        <w:tabs>
+          <w:tab w:val="num" w:pos="2160"/>
+        </w:tabs>
+        <w:ind w:left="2640" w:hanging="480"/>
+      </w:pPr>
+    </w:lvl>
+    <w:lvl w:ilvl="4">
+      <w:numFmt w:val="bullet"/>
+      <w:lvlText w:val=" "/>
+      <w:lvlJc w:val="left"/>
+      <w:pPr>
+        <w:tabs>
+          <w:tab w:val="num" w:pos="2880"/>
+        </w:tabs>
+        <w:ind w:left="3360" w:hanging="480"/>
+      </w:pPr>
+    </w:lvl>
+    <w:lvl w:ilvl="5">
+      <w:numFmt w:val="bullet"/>
+      <w:lvlText w:val=" "/>
+      <w:lvlJc w:val="left"/>
+      <w:pPr>
+        <w:tabs>
+          <w:tab w:val="num" w:pos="3600"/>
+        </w:tabs>
+        <w:ind w:left="4080" w:hanging="480"/>
+      </w:pPr>
+    </w:lvl>
+    <w:lvl w:ilvl="6">
+      <w:numFmt w:val="bullet"/>
+      <w:lvlText w:val=" "/>
+      <w:lvlJc w:val="left"/>
+      <w:pPr>
+        <w:tabs>
+          <w:tab w:val="num" w:pos="4320"/>
+        </w:tabs>
+        <w:ind w:left="4800" w:hanging="480"/>
+      </w:pPr>
+    </w:lvl>
+    <w:lvl w:ilvl="7">
+      <w:numFmt w:val="bullet"/>
+      <w:lvlText w:val=" "/>
+      <w:lvlJc w:val="left"/>
+      <w:pPr>
+        <w:tabs>
+          <w:tab w:val="num" w:pos="5040"/>
+        </w:tabs>
+        <w:ind w:left="5520" w:hanging="480"/>
+      </w:pPr>
+    </w:lvl>
+    <w:lvl w:ilvl="8">
+      <w:numFmt w:val="bullet"/>
+      <w:lvlText w:val=" "/>
+      <w:lvlJc w:val="left"/>
+      <w:pPr>
+        <w:tabs>
+          <w:tab w:val="num" w:pos="5760"/>
+        </w:tabs>
+        <w:ind w:left="6240" w:hanging="480"/>
+      </w:pPr>
+    </w:lvl>
+  </w:abstractNum>
+  <w:abstractNum w:abstractNumId="990">
+    <w:nsid w:val="d63c51d9"/>
+    <w:multiLevelType w:val="multilevel"/>
+    <w:lvl w:ilvl="0">
+      <w:numFmt w:val="bullet"/>
+      <w:lvlText w:val=" "/>
+      <w:lvlJc w:val="left"/>
+      <w:pPr>
+        <w:tabs>
+          <w:tab w:val="num" w:pos="0"/>
+        </w:tabs>
+        <w:ind w:left="480" w:hanging="480"/>
+      </w:pPr>
+    </w:lvl>
+    <w:lvl w:ilvl="1">
+      <w:numFmt w:val="bullet"/>
+      <w:lvlText w:val=" "/>
+      <w:lvlJc w:val="left"/>
+      <w:pPr>
+        <w:tabs>
+          <w:tab w:val="num" w:pos="720"/>
+        </w:tabs>
+        <w:ind w:left="1200" w:hanging="480"/>
+      </w:pPr>
+    </w:lvl>
+    <w:lvl w:ilvl="2">
+      <w:numFmt w:val="bullet"/>
+      <w:lvlText w:val=" "/>
+      <w:lvlJc w:val="left"/>
+      <w:pPr>
+        <w:tabs>
+          <w:tab w:val="num" w:pos="1440"/>
+        </w:tabs>
+        <w:ind w:left="1920" w:hanging="480"/>
+      </w:pPr>
+    </w:lvl>
+    <w:lvl w:ilvl="3">
+      <w:numFmt w:val="bullet"/>
+      <w:lvlText w:val=" "/>
+      <w:lvlJc w:val="left"/>
+      <w:pPr>
+        <w:tabs>
+          <w:tab w:val="num" w:pos="2160"/>
+        </w:tabs>
+        <w:ind w:left="2640" w:hanging="480"/>
+      </w:pPr>
+    </w:lvl>
+    <w:lvl w:ilvl="4">
+      <w:numFmt w:val="bullet"/>
+      <w:lvlText w:val=" "/>
+      <w:lvlJc w:val="left"/>
+      <w:pPr>
+        <w:tabs>
+          <w:tab w:val="num" w:pos="2880"/>
+        </w:tabs>
+        <w:ind w:left="3360" w:hanging="480"/>
+      </w:pPr>
+    </w:lvl>
+    <w:lvl w:ilvl="5">
+      <w:numFmt w:val="bullet"/>
+      <w:lvlText w:val=" "/>
+      <w:lvlJc w:val="left"/>
+      <w:pPr>
+        <w:tabs>
+          <w:tab w:val="num" w:pos="3600"/>
+        </w:tabs>
+        <w:ind w:left="4080" w:hanging="480"/>
+      </w:pPr>
+    </w:lvl>
+    <w:lvl w:ilvl="6">
+      <w:numFmt w:val="bullet"/>
+      <w:lvlText w:val=" "/>
+      <w:lvlJc w:val="left"/>
+      <w:pPr>
+        <w:tabs>
+          <w:tab w:val="num" w:pos="4320"/>
+        </w:tabs>
+        <w:ind w:left="4800" w:hanging="480"/>
+      </w:pPr>
+    </w:lvl>
+    <w:lvl w:ilvl="7">
+      <w:numFmt w:val="bullet"/>
+      <w:lvlText w:val=" "/>
+      <w:lvlJc w:val="left"/>
+      <w:pPr>
+        <w:tabs>
+          <w:tab w:val="num" w:pos="5040"/>
+        </w:tabs>
+        <w:ind w:left="5520" w:hanging="480"/>
+      </w:pPr>
+    </w:lvl>
+    <w:lvl w:ilvl="8">
+      <w:numFmt w:val="bullet"/>
+      <w:lvlText w:val=" "/>
+      <w:lvlJc w:val="left"/>
+      <w:pPr>
+        <w:tabs>
+          <w:tab w:val="num" w:pos="5760"/>
+        </w:tabs>
+        <w:ind w:left="6240" w:hanging="480"/>
+      </w:pPr>
+    </w:lvl>
+  </w:abstractNum>
+  <w:abstractNum w:abstractNumId="990">
+    <w:nsid w:val="e825e131"/>
+    <w:multiLevelType w:val="multilevel"/>
+    <w:lvl w:ilvl="0">
+      <w:numFmt w:val="bullet"/>
+      <w:lvlText w:val=" "/>
+      <w:lvlJc w:val="left"/>
+      <w:pPr>
+        <w:tabs>
+          <w:tab w:val="num" w:pos="0"/>
+        </w:tabs>
+        <w:ind w:left="480" w:hanging="480"/>
+      </w:pPr>
+    </w:lvl>
+    <w:lvl w:ilvl="1">
+      <w:numFmt w:val="bullet"/>
+      <w:lvlText w:val=" "/>
+      <w:lvlJc w:val="left"/>
+      <w:pPr>
+        <w:tabs>
+          <w:tab w:val="num" w:pos="720"/>
+        </w:tabs>
+        <w:ind w:left="1200" w:hanging="480"/>
+      </w:pPr>
+    </w:lvl>
+    <w:lvl w:ilvl="2">
+      <w:numFmt w:val="bullet"/>
+      <w:lvlText w:val=" "/>
+      <w:lvlJc w:val="left"/>
+      <w:pPr>
+        <w:tabs>
+          <w:tab w:val="num" w:pos="1440"/>
+        </w:tabs>
+        <w:ind w:left="1920" w:hanging="480"/>
+      </w:pPr>
+    </w:lvl>
+    <w:lvl w:ilvl="3">
+      <w:numFmt w:val="bullet"/>
+      <w:lvlText w:val=" "/>
+      <w:lvlJc w:val="left"/>
+      <w:pPr>
+        <w:tabs>
+          <w:tab w:val="num" w:pos="2160"/>
+        </w:tabs>
+        <w:ind w:left="2640" w:hanging="480"/>
+      </w:pPr>
+    </w:lvl>
+    <w:lvl w:ilvl="4">
+      <w:numFmt w:val="bullet"/>
+      <w:lvlText w:val=" "/>
+      <w:lvlJc w:val="left"/>
+      <w:pPr>
+        <w:tabs>
+          <w:tab w:val="num" w:pos="2880"/>
+        </w:tabs>
+        <w:ind w:left="3360" w:hanging="480"/>
+      </w:pPr>
+    </w:lvl>
+    <w:lvl w:ilvl="5">
+      <w:numFmt w:val="bullet"/>
+      <w:lvlText w:val=" "/>
+      <w:lvlJc w:val="left"/>
+      <w:pPr>
+        <w:tabs>
+          <w:tab w:val="num" w:pos="3600"/>
+        </w:tabs>
+        <w:ind w:left="4080" w:hanging="480"/>
+      </w:pPr>
+    </w:lvl>
+    <w:lvl w:ilvl="6">
+      <w:numFmt w:val="bullet"/>
+      <w:lvlText w:val=" "/>
+      <w:lvlJc w:val="left"/>
+      <w:pPr>
+        <w:tabs>
+          <w:tab w:val="num" w:pos="4320"/>
+        </w:tabs>
+        <w:ind w:left="4800" w:hanging="480"/>
+      </w:pPr>
+    </w:lvl>
+    <w:lvl w:ilvl="7">
+      <w:numFmt w:val="bullet"/>
+      <w:lvlText w:val=" "/>
+      <w:lvlJc w:val="left"/>
+      <w:pPr>
+        <w:tabs>
+          <w:tab w:val="num" w:pos="5040"/>
+        </w:tabs>
+        <w:ind w:left="5520" w:hanging="480"/>
+      </w:pPr>
+    </w:lvl>
+    <w:lvl w:ilvl="8">
+      <w:numFmt w:val="bullet"/>
+      <w:lvlText w:val=" "/>
+      <w:lvlJc w:val="left"/>
+      <w:pPr>
+        <w:tabs>
+          <w:tab w:val="num" w:pos="5760"/>
+        </w:tabs>
+        <w:ind w:left="6240" w:hanging="480"/>
+      </w:pPr>
+    </w:lvl>
+  </w:abstractNum>
   <w:num w:numId="1">
     <w:abstractNumId w:val="1"/>
   </w:num>
@@ -6457,6 +6766,15 @@
   </w:num>
   <w:num w:numId="13">
     <w:abstractNumId w:val="4"/>
+  </w:num>
+  <w:num w:numId="1000">
+    <w:abstractNumId w:val="990"/>
+  </w:num>
+  <w:num w:numId="1000">
+    <w:abstractNumId w:val="990"/>
+  </w:num>
+  <w:num w:numId="1000">
+    <w:abstractNumId w:val="990"/>
   </w:num>
   <w:num w:numId="1000">
     <w:abstractNumId w:val="990"/>

--- a/docs/manuscript.docx
+++ b/docs/manuscript.docx
@@ -6728,6 +6728,109 @@
       </w:pPr>
     </w:lvl>
   </w:abstractNum>
+  <w:abstractNum w:abstractNumId="990">
+    <w:nsid w:val="7daf7bfe"/>
+    <w:multiLevelType w:val="multilevel"/>
+    <w:lvl w:ilvl="0">
+      <w:numFmt w:val="bullet"/>
+      <w:lvlText w:val=" "/>
+      <w:lvlJc w:val="left"/>
+      <w:pPr>
+        <w:tabs>
+          <w:tab w:val="num" w:pos="0"/>
+        </w:tabs>
+        <w:ind w:left="480" w:hanging="480"/>
+      </w:pPr>
+    </w:lvl>
+    <w:lvl w:ilvl="1">
+      <w:numFmt w:val="bullet"/>
+      <w:lvlText w:val=" "/>
+      <w:lvlJc w:val="left"/>
+      <w:pPr>
+        <w:tabs>
+          <w:tab w:val="num" w:pos="720"/>
+        </w:tabs>
+        <w:ind w:left="1200" w:hanging="480"/>
+      </w:pPr>
+    </w:lvl>
+    <w:lvl w:ilvl="2">
+      <w:numFmt w:val="bullet"/>
+      <w:lvlText w:val=" "/>
+      <w:lvlJc w:val="left"/>
+      <w:pPr>
+        <w:tabs>
+          <w:tab w:val="num" w:pos="1440"/>
+        </w:tabs>
+        <w:ind w:left="1920" w:hanging="480"/>
+      </w:pPr>
+    </w:lvl>
+    <w:lvl w:ilvl="3">
+      <w:numFmt w:val="bullet"/>
+      <w:lvlText w:val=" "/>
+      <w:lvlJc w:val="left"/>
+      <w:pPr>
+        <w:tabs>
+          <w:tab w:val="num" w:pos="2160"/>
+        </w:tabs>
+        <w:ind w:left="2640" w:hanging="480"/>
+      </w:pPr>
+    </w:lvl>
+    <w:lvl w:ilvl="4">
+      <w:numFmt w:val="bullet"/>
+      <w:lvlText w:val=" "/>
+      <w:lvlJc w:val="left"/>
+      <w:pPr>
+        <w:tabs>
+          <w:tab w:val="num" w:pos="2880"/>
+        </w:tabs>
+        <w:ind w:left="3360" w:hanging="480"/>
+      </w:pPr>
+    </w:lvl>
+    <w:lvl w:ilvl="5">
+      <w:numFmt w:val="bullet"/>
+      <w:lvlText w:val=" "/>
+      <w:lvlJc w:val="left"/>
+      <w:pPr>
+        <w:tabs>
+          <w:tab w:val="num" w:pos="3600"/>
+        </w:tabs>
+        <w:ind w:left="4080" w:hanging="480"/>
+      </w:pPr>
+    </w:lvl>
+    <w:lvl w:ilvl="6">
+      <w:numFmt w:val="bullet"/>
+      <w:lvlText w:val=" "/>
+      <w:lvlJc w:val="left"/>
+      <w:pPr>
+        <w:tabs>
+          <w:tab w:val="num" w:pos="4320"/>
+        </w:tabs>
+        <w:ind w:left="4800" w:hanging="480"/>
+      </w:pPr>
+    </w:lvl>
+    <w:lvl w:ilvl="7">
+      <w:numFmt w:val="bullet"/>
+      <w:lvlText w:val=" "/>
+      <w:lvlJc w:val="left"/>
+      <w:pPr>
+        <w:tabs>
+          <w:tab w:val="num" w:pos="5040"/>
+        </w:tabs>
+        <w:ind w:left="5520" w:hanging="480"/>
+      </w:pPr>
+    </w:lvl>
+    <w:lvl w:ilvl="8">
+      <w:numFmt w:val="bullet"/>
+      <w:lvlText w:val=" "/>
+      <w:lvlJc w:val="left"/>
+      <w:pPr>
+        <w:tabs>
+          <w:tab w:val="num" w:pos="5760"/>
+        </w:tabs>
+        <w:ind w:left="6240" w:hanging="480"/>
+      </w:pPr>
+    </w:lvl>
+  </w:abstractNum>
   <w:num w:numId="1">
     <w:abstractNumId w:val="1"/>
   </w:num>
@@ -6766,6 +6869,9 @@
   </w:num>
   <w:num w:numId="13">
     <w:abstractNumId w:val="4"/>
+  </w:num>
+  <w:num w:numId="1000">
+    <w:abstractNumId w:val="990"/>
   </w:num>
   <w:num w:numId="1000">
     <w:abstractNumId w:val="990"/>

--- a/docs/manuscript.docx
+++ b/docs/manuscript.docx
@@ -392,7 +392,15 @@
         <w:t xml:space="preserve"> </w:t>
       </w:r>
       <w:r>
-        <w:t xml:space="preserve">is the second most dominant FHB pathogen (&gt;15% overall) and an important regional contributor of FHB in the major wheat-producing region of Brazil, Paraná State, where its frequency increases to ~30% in wheat spikes and grain (Del Ponte et al. 2015). This species is the main cause (&gt; 96% frequency) of Gibberella ear rot and stalk rot as well the most frequent species surviving on maize stubbles, a large reservoir of inoculum for FHB epidemics (Del Ponte et al. 2015; Kuhnem et al. 2015). Other FGSC members that occur at smaller frequency in wheat include</w:t>
+        <w:t xml:space="preserve">is the second most dominant FHB pathogen (&gt;15% overall) and an important regional contributor of FHB in the major wheat-producing region of Brazil, Paraná State, where its frequency increases to ~30% in wheat spikes and grain (Del Ponte et al. 2015).</w:t>
+      </w:r>
+    </w:p>
+    <w:p>
+      <w:pPr>
+        <w:pStyle w:val="BodyText"/>
+      </w:pPr>
+      <w:r>
+        <w:t xml:space="preserve">This species is the main cause (&gt; 96% frequency) of Gibberella ear rot and stalk rot as well the most frequent species surviving on maize stubbles, a large reservoir of inoculum for FHB epidemics (Del Ponte et al. 2015; Kuhnem et al. 2015). Other FGSC members that occur at smaller frequency in wheat include</w:t>
       </w:r>
       <w:r>
         <w:t xml:space="preserve"> </w:t>
@@ -6831,6 +6839,624 @@
       </w:pPr>
     </w:lvl>
   </w:abstractNum>
+  <w:abstractNum w:abstractNumId="990">
+    <w:nsid w:val="a88ce44f"/>
+    <w:multiLevelType w:val="multilevel"/>
+    <w:lvl w:ilvl="0">
+      <w:numFmt w:val="bullet"/>
+      <w:lvlText w:val=" "/>
+      <w:lvlJc w:val="left"/>
+      <w:pPr>
+        <w:tabs>
+          <w:tab w:val="num" w:pos="0"/>
+        </w:tabs>
+        <w:ind w:left="480" w:hanging="480"/>
+      </w:pPr>
+    </w:lvl>
+    <w:lvl w:ilvl="1">
+      <w:numFmt w:val="bullet"/>
+      <w:lvlText w:val=" "/>
+      <w:lvlJc w:val="left"/>
+      <w:pPr>
+        <w:tabs>
+          <w:tab w:val="num" w:pos="720"/>
+        </w:tabs>
+        <w:ind w:left="1200" w:hanging="480"/>
+      </w:pPr>
+    </w:lvl>
+    <w:lvl w:ilvl="2">
+      <w:numFmt w:val="bullet"/>
+      <w:lvlText w:val=" "/>
+      <w:lvlJc w:val="left"/>
+      <w:pPr>
+        <w:tabs>
+          <w:tab w:val="num" w:pos="1440"/>
+        </w:tabs>
+        <w:ind w:left="1920" w:hanging="480"/>
+      </w:pPr>
+    </w:lvl>
+    <w:lvl w:ilvl="3">
+      <w:numFmt w:val="bullet"/>
+      <w:lvlText w:val=" "/>
+      <w:lvlJc w:val="left"/>
+      <w:pPr>
+        <w:tabs>
+          <w:tab w:val="num" w:pos="2160"/>
+        </w:tabs>
+        <w:ind w:left="2640" w:hanging="480"/>
+      </w:pPr>
+    </w:lvl>
+    <w:lvl w:ilvl="4">
+      <w:numFmt w:val="bullet"/>
+      <w:lvlText w:val=" "/>
+      <w:lvlJc w:val="left"/>
+      <w:pPr>
+        <w:tabs>
+          <w:tab w:val="num" w:pos="2880"/>
+        </w:tabs>
+        <w:ind w:left="3360" w:hanging="480"/>
+      </w:pPr>
+    </w:lvl>
+    <w:lvl w:ilvl="5">
+      <w:numFmt w:val="bullet"/>
+      <w:lvlText w:val=" "/>
+      <w:lvlJc w:val="left"/>
+      <w:pPr>
+        <w:tabs>
+          <w:tab w:val="num" w:pos="3600"/>
+        </w:tabs>
+        <w:ind w:left="4080" w:hanging="480"/>
+      </w:pPr>
+    </w:lvl>
+    <w:lvl w:ilvl="6">
+      <w:numFmt w:val="bullet"/>
+      <w:lvlText w:val=" "/>
+      <w:lvlJc w:val="left"/>
+      <w:pPr>
+        <w:tabs>
+          <w:tab w:val="num" w:pos="4320"/>
+        </w:tabs>
+        <w:ind w:left="4800" w:hanging="480"/>
+      </w:pPr>
+    </w:lvl>
+    <w:lvl w:ilvl="7">
+      <w:numFmt w:val="bullet"/>
+      <w:lvlText w:val=" "/>
+      <w:lvlJc w:val="left"/>
+      <w:pPr>
+        <w:tabs>
+          <w:tab w:val="num" w:pos="5040"/>
+        </w:tabs>
+        <w:ind w:left="5520" w:hanging="480"/>
+      </w:pPr>
+    </w:lvl>
+    <w:lvl w:ilvl="8">
+      <w:numFmt w:val="bullet"/>
+      <w:lvlText w:val=" "/>
+      <w:lvlJc w:val="left"/>
+      <w:pPr>
+        <w:tabs>
+          <w:tab w:val="num" w:pos="5760"/>
+        </w:tabs>
+        <w:ind w:left="6240" w:hanging="480"/>
+      </w:pPr>
+    </w:lvl>
+  </w:abstractNum>
+  <w:abstractNum w:abstractNumId="990">
+    <w:nsid w:val="9f48e0d3"/>
+    <w:multiLevelType w:val="multilevel"/>
+    <w:lvl w:ilvl="0">
+      <w:numFmt w:val="bullet"/>
+      <w:lvlText w:val=" "/>
+      <w:lvlJc w:val="left"/>
+      <w:pPr>
+        <w:tabs>
+          <w:tab w:val="num" w:pos="0"/>
+        </w:tabs>
+        <w:ind w:left="480" w:hanging="480"/>
+      </w:pPr>
+    </w:lvl>
+    <w:lvl w:ilvl="1">
+      <w:numFmt w:val="bullet"/>
+      <w:lvlText w:val=" "/>
+      <w:lvlJc w:val="left"/>
+      <w:pPr>
+        <w:tabs>
+          <w:tab w:val="num" w:pos="720"/>
+        </w:tabs>
+        <w:ind w:left="1200" w:hanging="480"/>
+      </w:pPr>
+    </w:lvl>
+    <w:lvl w:ilvl="2">
+      <w:numFmt w:val="bullet"/>
+      <w:lvlText w:val=" "/>
+      <w:lvlJc w:val="left"/>
+      <w:pPr>
+        <w:tabs>
+          <w:tab w:val="num" w:pos="1440"/>
+        </w:tabs>
+        <w:ind w:left="1920" w:hanging="480"/>
+      </w:pPr>
+    </w:lvl>
+    <w:lvl w:ilvl="3">
+      <w:numFmt w:val="bullet"/>
+      <w:lvlText w:val=" "/>
+      <w:lvlJc w:val="left"/>
+      <w:pPr>
+        <w:tabs>
+          <w:tab w:val="num" w:pos="2160"/>
+        </w:tabs>
+        <w:ind w:left="2640" w:hanging="480"/>
+      </w:pPr>
+    </w:lvl>
+    <w:lvl w:ilvl="4">
+      <w:numFmt w:val="bullet"/>
+      <w:lvlText w:val=" "/>
+      <w:lvlJc w:val="left"/>
+      <w:pPr>
+        <w:tabs>
+          <w:tab w:val="num" w:pos="2880"/>
+        </w:tabs>
+        <w:ind w:left="3360" w:hanging="480"/>
+      </w:pPr>
+    </w:lvl>
+    <w:lvl w:ilvl="5">
+      <w:numFmt w:val="bullet"/>
+      <w:lvlText w:val=" "/>
+      <w:lvlJc w:val="left"/>
+      <w:pPr>
+        <w:tabs>
+          <w:tab w:val="num" w:pos="3600"/>
+        </w:tabs>
+        <w:ind w:left="4080" w:hanging="480"/>
+      </w:pPr>
+    </w:lvl>
+    <w:lvl w:ilvl="6">
+      <w:numFmt w:val="bullet"/>
+      <w:lvlText w:val=" "/>
+      <w:lvlJc w:val="left"/>
+      <w:pPr>
+        <w:tabs>
+          <w:tab w:val="num" w:pos="4320"/>
+        </w:tabs>
+        <w:ind w:left="4800" w:hanging="480"/>
+      </w:pPr>
+    </w:lvl>
+    <w:lvl w:ilvl="7">
+      <w:numFmt w:val="bullet"/>
+      <w:lvlText w:val=" "/>
+      <w:lvlJc w:val="left"/>
+      <w:pPr>
+        <w:tabs>
+          <w:tab w:val="num" w:pos="5040"/>
+        </w:tabs>
+        <w:ind w:left="5520" w:hanging="480"/>
+      </w:pPr>
+    </w:lvl>
+    <w:lvl w:ilvl="8">
+      <w:numFmt w:val="bullet"/>
+      <w:lvlText w:val=" "/>
+      <w:lvlJc w:val="left"/>
+      <w:pPr>
+        <w:tabs>
+          <w:tab w:val="num" w:pos="5760"/>
+        </w:tabs>
+        <w:ind w:left="6240" w:hanging="480"/>
+      </w:pPr>
+    </w:lvl>
+  </w:abstractNum>
+  <w:abstractNum w:abstractNumId="990">
+    <w:nsid w:val="8da4ceae"/>
+    <w:multiLevelType w:val="multilevel"/>
+    <w:lvl w:ilvl="0">
+      <w:numFmt w:val="bullet"/>
+      <w:lvlText w:val=" "/>
+      <w:lvlJc w:val="left"/>
+      <w:pPr>
+        <w:tabs>
+          <w:tab w:val="num" w:pos="0"/>
+        </w:tabs>
+        <w:ind w:left="480" w:hanging="480"/>
+      </w:pPr>
+    </w:lvl>
+    <w:lvl w:ilvl="1">
+      <w:numFmt w:val="bullet"/>
+      <w:lvlText w:val=" "/>
+      <w:lvlJc w:val="left"/>
+      <w:pPr>
+        <w:tabs>
+          <w:tab w:val="num" w:pos="720"/>
+        </w:tabs>
+        <w:ind w:left="1200" w:hanging="480"/>
+      </w:pPr>
+    </w:lvl>
+    <w:lvl w:ilvl="2">
+      <w:numFmt w:val="bullet"/>
+      <w:lvlText w:val=" "/>
+      <w:lvlJc w:val="left"/>
+      <w:pPr>
+        <w:tabs>
+          <w:tab w:val="num" w:pos="1440"/>
+        </w:tabs>
+        <w:ind w:left="1920" w:hanging="480"/>
+      </w:pPr>
+    </w:lvl>
+    <w:lvl w:ilvl="3">
+      <w:numFmt w:val="bullet"/>
+      <w:lvlText w:val=" "/>
+      <w:lvlJc w:val="left"/>
+      <w:pPr>
+        <w:tabs>
+          <w:tab w:val="num" w:pos="2160"/>
+        </w:tabs>
+        <w:ind w:left="2640" w:hanging="480"/>
+      </w:pPr>
+    </w:lvl>
+    <w:lvl w:ilvl="4">
+      <w:numFmt w:val="bullet"/>
+      <w:lvlText w:val=" "/>
+      <w:lvlJc w:val="left"/>
+      <w:pPr>
+        <w:tabs>
+          <w:tab w:val="num" w:pos="2880"/>
+        </w:tabs>
+        <w:ind w:left="3360" w:hanging="480"/>
+      </w:pPr>
+    </w:lvl>
+    <w:lvl w:ilvl="5">
+      <w:numFmt w:val="bullet"/>
+      <w:lvlText w:val=" "/>
+      <w:lvlJc w:val="left"/>
+      <w:pPr>
+        <w:tabs>
+          <w:tab w:val="num" w:pos="3600"/>
+        </w:tabs>
+        <w:ind w:left="4080" w:hanging="480"/>
+      </w:pPr>
+    </w:lvl>
+    <w:lvl w:ilvl="6">
+      <w:numFmt w:val="bullet"/>
+      <w:lvlText w:val=" "/>
+      <w:lvlJc w:val="left"/>
+      <w:pPr>
+        <w:tabs>
+          <w:tab w:val="num" w:pos="4320"/>
+        </w:tabs>
+        <w:ind w:left="4800" w:hanging="480"/>
+      </w:pPr>
+    </w:lvl>
+    <w:lvl w:ilvl="7">
+      <w:numFmt w:val="bullet"/>
+      <w:lvlText w:val=" "/>
+      <w:lvlJc w:val="left"/>
+      <w:pPr>
+        <w:tabs>
+          <w:tab w:val="num" w:pos="5040"/>
+        </w:tabs>
+        <w:ind w:left="5520" w:hanging="480"/>
+      </w:pPr>
+    </w:lvl>
+    <w:lvl w:ilvl="8">
+      <w:numFmt w:val="bullet"/>
+      <w:lvlText w:val=" "/>
+      <w:lvlJc w:val="left"/>
+      <w:pPr>
+        <w:tabs>
+          <w:tab w:val="num" w:pos="5760"/>
+        </w:tabs>
+        <w:ind w:left="6240" w:hanging="480"/>
+      </w:pPr>
+    </w:lvl>
+  </w:abstractNum>
+  <w:abstractNum w:abstractNumId="990">
+    <w:nsid w:val="222b5e7b"/>
+    <w:multiLevelType w:val="multilevel"/>
+    <w:lvl w:ilvl="0">
+      <w:numFmt w:val="bullet"/>
+      <w:lvlText w:val=" "/>
+      <w:lvlJc w:val="left"/>
+      <w:pPr>
+        <w:tabs>
+          <w:tab w:val="num" w:pos="0"/>
+        </w:tabs>
+        <w:ind w:left="480" w:hanging="480"/>
+      </w:pPr>
+    </w:lvl>
+    <w:lvl w:ilvl="1">
+      <w:numFmt w:val="bullet"/>
+      <w:lvlText w:val=" "/>
+      <w:lvlJc w:val="left"/>
+      <w:pPr>
+        <w:tabs>
+          <w:tab w:val="num" w:pos="720"/>
+        </w:tabs>
+        <w:ind w:left="1200" w:hanging="480"/>
+      </w:pPr>
+    </w:lvl>
+    <w:lvl w:ilvl="2">
+      <w:numFmt w:val="bullet"/>
+      <w:lvlText w:val=" "/>
+      <w:lvlJc w:val="left"/>
+      <w:pPr>
+        <w:tabs>
+          <w:tab w:val="num" w:pos="1440"/>
+        </w:tabs>
+        <w:ind w:left="1920" w:hanging="480"/>
+      </w:pPr>
+    </w:lvl>
+    <w:lvl w:ilvl="3">
+      <w:numFmt w:val="bullet"/>
+      <w:lvlText w:val=" "/>
+      <w:lvlJc w:val="left"/>
+      <w:pPr>
+        <w:tabs>
+          <w:tab w:val="num" w:pos="2160"/>
+        </w:tabs>
+        <w:ind w:left="2640" w:hanging="480"/>
+      </w:pPr>
+    </w:lvl>
+    <w:lvl w:ilvl="4">
+      <w:numFmt w:val="bullet"/>
+      <w:lvlText w:val=" "/>
+      <w:lvlJc w:val="left"/>
+      <w:pPr>
+        <w:tabs>
+          <w:tab w:val="num" w:pos="2880"/>
+        </w:tabs>
+        <w:ind w:left="3360" w:hanging="480"/>
+      </w:pPr>
+    </w:lvl>
+    <w:lvl w:ilvl="5">
+      <w:numFmt w:val="bullet"/>
+      <w:lvlText w:val=" "/>
+      <w:lvlJc w:val="left"/>
+      <w:pPr>
+        <w:tabs>
+          <w:tab w:val="num" w:pos="3600"/>
+        </w:tabs>
+        <w:ind w:left="4080" w:hanging="480"/>
+      </w:pPr>
+    </w:lvl>
+    <w:lvl w:ilvl="6">
+      <w:numFmt w:val="bullet"/>
+      <w:lvlText w:val=" "/>
+      <w:lvlJc w:val="left"/>
+      <w:pPr>
+        <w:tabs>
+          <w:tab w:val="num" w:pos="4320"/>
+        </w:tabs>
+        <w:ind w:left="4800" w:hanging="480"/>
+      </w:pPr>
+    </w:lvl>
+    <w:lvl w:ilvl="7">
+      <w:numFmt w:val="bullet"/>
+      <w:lvlText w:val=" "/>
+      <w:lvlJc w:val="left"/>
+      <w:pPr>
+        <w:tabs>
+          <w:tab w:val="num" w:pos="5040"/>
+        </w:tabs>
+        <w:ind w:left="5520" w:hanging="480"/>
+      </w:pPr>
+    </w:lvl>
+    <w:lvl w:ilvl="8">
+      <w:numFmt w:val="bullet"/>
+      <w:lvlText w:val=" "/>
+      <w:lvlJc w:val="left"/>
+      <w:pPr>
+        <w:tabs>
+          <w:tab w:val="num" w:pos="5760"/>
+        </w:tabs>
+        <w:ind w:left="6240" w:hanging="480"/>
+      </w:pPr>
+    </w:lvl>
+  </w:abstractNum>
+  <w:abstractNum w:abstractNumId="990">
+    <w:nsid w:val="7476ba60"/>
+    <w:multiLevelType w:val="multilevel"/>
+    <w:lvl w:ilvl="0">
+      <w:numFmt w:val="bullet"/>
+      <w:lvlText w:val=" "/>
+      <w:lvlJc w:val="left"/>
+      <w:pPr>
+        <w:tabs>
+          <w:tab w:val="num" w:pos="0"/>
+        </w:tabs>
+        <w:ind w:left="480" w:hanging="480"/>
+      </w:pPr>
+    </w:lvl>
+    <w:lvl w:ilvl="1">
+      <w:numFmt w:val="bullet"/>
+      <w:lvlText w:val=" "/>
+      <w:lvlJc w:val="left"/>
+      <w:pPr>
+        <w:tabs>
+          <w:tab w:val="num" w:pos="720"/>
+        </w:tabs>
+        <w:ind w:left="1200" w:hanging="480"/>
+      </w:pPr>
+    </w:lvl>
+    <w:lvl w:ilvl="2">
+      <w:numFmt w:val="bullet"/>
+      <w:lvlText w:val=" "/>
+      <w:lvlJc w:val="left"/>
+      <w:pPr>
+        <w:tabs>
+          <w:tab w:val="num" w:pos="1440"/>
+        </w:tabs>
+        <w:ind w:left="1920" w:hanging="480"/>
+      </w:pPr>
+    </w:lvl>
+    <w:lvl w:ilvl="3">
+      <w:numFmt w:val="bullet"/>
+      <w:lvlText w:val=" "/>
+      <w:lvlJc w:val="left"/>
+      <w:pPr>
+        <w:tabs>
+          <w:tab w:val="num" w:pos="2160"/>
+        </w:tabs>
+        <w:ind w:left="2640" w:hanging="480"/>
+      </w:pPr>
+    </w:lvl>
+    <w:lvl w:ilvl="4">
+      <w:numFmt w:val="bullet"/>
+      <w:lvlText w:val=" "/>
+      <w:lvlJc w:val="left"/>
+      <w:pPr>
+        <w:tabs>
+          <w:tab w:val="num" w:pos="2880"/>
+        </w:tabs>
+        <w:ind w:left="3360" w:hanging="480"/>
+      </w:pPr>
+    </w:lvl>
+    <w:lvl w:ilvl="5">
+      <w:numFmt w:val="bullet"/>
+      <w:lvlText w:val=" "/>
+      <w:lvlJc w:val="left"/>
+      <w:pPr>
+        <w:tabs>
+          <w:tab w:val="num" w:pos="3600"/>
+        </w:tabs>
+        <w:ind w:left="4080" w:hanging="480"/>
+      </w:pPr>
+    </w:lvl>
+    <w:lvl w:ilvl="6">
+      <w:numFmt w:val="bullet"/>
+      <w:lvlText w:val=" "/>
+      <w:lvlJc w:val="left"/>
+      <w:pPr>
+        <w:tabs>
+          <w:tab w:val="num" w:pos="4320"/>
+        </w:tabs>
+        <w:ind w:left="4800" w:hanging="480"/>
+      </w:pPr>
+    </w:lvl>
+    <w:lvl w:ilvl="7">
+      <w:numFmt w:val="bullet"/>
+      <w:lvlText w:val=" "/>
+      <w:lvlJc w:val="left"/>
+      <w:pPr>
+        <w:tabs>
+          <w:tab w:val="num" w:pos="5040"/>
+        </w:tabs>
+        <w:ind w:left="5520" w:hanging="480"/>
+      </w:pPr>
+    </w:lvl>
+    <w:lvl w:ilvl="8">
+      <w:numFmt w:val="bullet"/>
+      <w:lvlText w:val=" "/>
+      <w:lvlJc w:val="left"/>
+      <w:pPr>
+        <w:tabs>
+          <w:tab w:val="num" w:pos="5760"/>
+        </w:tabs>
+        <w:ind w:left="6240" w:hanging="480"/>
+      </w:pPr>
+    </w:lvl>
+  </w:abstractNum>
+  <w:abstractNum w:abstractNumId="990">
+    <w:nsid w:val="2f3989f6"/>
+    <w:multiLevelType w:val="multilevel"/>
+    <w:lvl w:ilvl="0">
+      <w:numFmt w:val="bullet"/>
+      <w:lvlText w:val=" "/>
+      <w:lvlJc w:val="left"/>
+      <w:pPr>
+        <w:tabs>
+          <w:tab w:val="num" w:pos="0"/>
+        </w:tabs>
+        <w:ind w:left="480" w:hanging="480"/>
+      </w:pPr>
+    </w:lvl>
+    <w:lvl w:ilvl="1">
+      <w:numFmt w:val="bullet"/>
+      <w:lvlText w:val=" "/>
+      <w:lvlJc w:val="left"/>
+      <w:pPr>
+        <w:tabs>
+          <w:tab w:val="num" w:pos="720"/>
+        </w:tabs>
+        <w:ind w:left="1200" w:hanging="480"/>
+      </w:pPr>
+    </w:lvl>
+    <w:lvl w:ilvl="2">
+      <w:numFmt w:val="bullet"/>
+      <w:lvlText w:val=" "/>
+      <w:lvlJc w:val="left"/>
+      <w:pPr>
+        <w:tabs>
+          <w:tab w:val="num" w:pos="1440"/>
+        </w:tabs>
+        <w:ind w:left="1920" w:hanging="480"/>
+      </w:pPr>
+    </w:lvl>
+    <w:lvl w:ilvl="3">
+      <w:numFmt w:val="bullet"/>
+      <w:lvlText w:val=" "/>
+      <w:lvlJc w:val="left"/>
+      <w:pPr>
+        <w:tabs>
+          <w:tab w:val="num" w:pos="2160"/>
+        </w:tabs>
+        <w:ind w:left="2640" w:hanging="480"/>
+      </w:pPr>
+    </w:lvl>
+    <w:lvl w:ilvl="4">
+      <w:numFmt w:val="bullet"/>
+      <w:lvlText w:val=" "/>
+      <w:lvlJc w:val="left"/>
+      <w:pPr>
+        <w:tabs>
+          <w:tab w:val="num" w:pos="2880"/>
+        </w:tabs>
+        <w:ind w:left="3360" w:hanging="480"/>
+      </w:pPr>
+    </w:lvl>
+    <w:lvl w:ilvl="5">
+      <w:numFmt w:val="bullet"/>
+      <w:lvlText w:val=" "/>
+      <w:lvlJc w:val="left"/>
+      <w:pPr>
+        <w:tabs>
+          <w:tab w:val="num" w:pos="3600"/>
+        </w:tabs>
+        <w:ind w:left="4080" w:hanging="480"/>
+      </w:pPr>
+    </w:lvl>
+    <w:lvl w:ilvl="6">
+      <w:numFmt w:val="bullet"/>
+      <w:lvlText w:val=" "/>
+      <w:lvlJc w:val="left"/>
+      <w:pPr>
+        <w:tabs>
+          <w:tab w:val="num" w:pos="4320"/>
+        </w:tabs>
+        <w:ind w:left="4800" w:hanging="480"/>
+      </w:pPr>
+    </w:lvl>
+    <w:lvl w:ilvl="7">
+      <w:numFmt w:val="bullet"/>
+      <w:lvlText w:val=" "/>
+      <w:lvlJc w:val="left"/>
+      <w:pPr>
+        <w:tabs>
+          <w:tab w:val="num" w:pos="5040"/>
+        </w:tabs>
+        <w:ind w:left="5520" w:hanging="480"/>
+      </w:pPr>
+    </w:lvl>
+    <w:lvl w:ilvl="8">
+      <w:numFmt w:val="bullet"/>
+      <w:lvlText w:val=" "/>
+      <w:lvlJc w:val="left"/>
+      <w:pPr>
+        <w:tabs>
+          <w:tab w:val="num" w:pos="5760"/>
+        </w:tabs>
+        <w:ind w:left="6240" w:hanging="480"/>
+      </w:pPr>
+    </w:lvl>
+  </w:abstractNum>
   <w:num w:numId="1">
     <w:abstractNumId w:val="1"/>
   </w:num>
@@ -6869,6 +7495,24 @@
   </w:num>
   <w:num w:numId="13">
     <w:abstractNumId w:val="4"/>
+  </w:num>
+  <w:num w:numId="1000">
+    <w:abstractNumId w:val="990"/>
+  </w:num>
+  <w:num w:numId="1000">
+    <w:abstractNumId w:val="990"/>
+  </w:num>
+  <w:num w:numId="1000">
+    <w:abstractNumId w:val="990"/>
+  </w:num>
+  <w:num w:numId="1000">
+    <w:abstractNumId w:val="990"/>
+  </w:num>
+  <w:num w:numId="1000">
+    <w:abstractNumId w:val="990"/>
+  </w:num>
+  <w:num w:numId="1000">
+    <w:abstractNumId w:val="990"/>
   </w:num>
   <w:num w:numId="1000">
     <w:abstractNumId w:val="990"/>

--- a/docs/manuscript.docx
+++ b/docs/manuscript.docx
@@ -7457,6 +7457,212 @@
       </w:pPr>
     </w:lvl>
   </w:abstractNum>
+  <w:abstractNum w:abstractNumId="990">
+    <w:nsid w:val="93656081"/>
+    <w:multiLevelType w:val="multilevel"/>
+    <w:lvl w:ilvl="0">
+      <w:numFmt w:val="bullet"/>
+      <w:lvlText w:val=" "/>
+      <w:lvlJc w:val="left"/>
+      <w:pPr>
+        <w:tabs>
+          <w:tab w:val="num" w:pos="0"/>
+        </w:tabs>
+        <w:ind w:left="480" w:hanging="480"/>
+      </w:pPr>
+    </w:lvl>
+    <w:lvl w:ilvl="1">
+      <w:numFmt w:val="bullet"/>
+      <w:lvlText w:val=" "/>
+      <w:lvlJc w:val="left"/>
+      <w:pPr>
+        <w:tabs>
+          <w:tab w:val="num" w:pos="720"/>
+        </w:tabs>
+        <w:ind w:left="1200" w:hanging="480"/>
+      </w:pPr>
+    </w:lvl>
+    <w:lvl w:ilvl="2">
+      <w:numFmt w:val="bullet"/>
+      <w:lvlText w:val=" "/>
+      <w:lvlJc w:val="left"/>
+      <w:pPr>
+        <w:tabs>
+          <w:tab w:val="num" w:pos="1440"/>
+        </w:tabs>
+        <w:ind w:left="1920" w:hanging="480"/>
+      </w:pPr>
+    </w:lvl>
+    <w:lvl w:ilvl="3">
+      <w:numFmt w:val="bullet"/>
+      <w:lvlText w:val=" "/>
+      <w:lvlJc w:val="left"/>
+      <w:pPr>
+        <w:tabs>
+          <w:tab w:val="num" w:pos="2160"/>
+        </w:tabs>
+        <w:ind w:left="2640" w:hanging="480"/>
+      </w:pPr>
+    </w:lvl>
+    <w:lvl w:ilvl="4">
+      <w:numFmt w:val="bullet"/>
+      <w:lvlText w:val=" "/>
+      <w:lvlJc w:val="left"/>
+      <w:pPr>
+        <w:tabs>
+          <w:tab w:val="num" w:pos="2880"/>
+        </w:tabs>
+        <w:ind w:left="3360" w:hanging="480"/>
+      </w:pPr>
+    </w:lvl>
+    <w:lvl w:ilvl="5">
+      <w:numFmt w:val="bullet"/>
+      <w:lvlText w:val=" "/>
+      <w:lvlJc w:val="left"/>
+      <w:pPr>
+        <w:tabs>
+          <w:tab w:val="num" w:pos="3600"/>
+        </w:tabs>
+        <w:ind w:left="4080" w:hanging="480"/>
+      </w:pPr>
+    </w:lvl>
+    <w:lvl w:ilvl="6">
+      <w:numFmt w:val="bullet"/>
+      <w:lvlText w:val=" "/>
+      <w:lvlJc w:val="left"/>
+      <w:pPr>
+        <w:tabs>
+          <w:tab w:val="num" w:pos="4320"/>
+        </w:tabs>
+        <w:ind w:left="4800" w:hanging="480"/>
+      </w:pPr>
+    </w:lvl>
+    <w:lvl w:ilvl="7">
+      <w:numFmt w:val="bullet"/>
+      <w:lvlText w:val=" "/>
+      <w:lvlJc w:val="left"/>
+      <w:pPr>
+        <w:tabs>
+          <w:tab w:val="num" w:pos="5040"/>
+        </w:tabs>
+        <w:ind w:left="5520" w:hanging="480"/>
+      </w:pPr>
+    </w:lvl>
+    <w:lvl w:ilvl="8">
+      <w:numFmt w:val="bullet"/>
+      <w:lvlText w:val=" "/>
+      <w:lvlJc w:val="left"/>
+      <w:pPr>
+        <w:tabs>
+          <w:tab w:val="num" w:pos="5760"/>
+        </w:tabs>
+        <w:ind w:left="6240" w:hanging="480"/>
+      </w:pPr>
+    </w:lvl>
+  </w:abstractNum>
+  <w:abstractNum w:abstractNumId="990">
+    <w:nsid w:val="32373eb5"/>
+    <w:multiLevelType w:val="multilevel"/>
+    <w:lvl w:ilvl="0">
+      <w:numFmt w:val="bullet"/>
+      <w:lvlText w:val=" "/>
+      <w:lvlJc w:val="left"/>
+      <w:pPr>
+        <w:tabs>
+          <w:tab w:val="num" w:pos="0"/>
+        </w:tabs>
+        <w:ind w:left="480" w:hanging="480"/>
+      </w:pPr>
+    </w:lvl>
+    <w:lvl w:ilvl="1">
+      <w:numFmt w:val="bullet"/>
+      <w:lvlText w:val=" "/>
+      <w:lvlJc w:val="left"/>
+      <w:pPr>
+        <w:tabs>
+          <w:tab w:val="num" w:pos="720"/>
+        </w:tabs>
+        <w:ind w:left="1200" w:hanging="480"/>
+      </w:pPr>
+    </w:lvl>
+    <w:lvl w:ilvl="2">
+      <w:numFmt w:val="bullet"/>
+      <w:lvlText w:val=" "/>
+      <w:lvlJc w:val="left"/>
+      <w:pPr>
+        <w:tabs>
+          <w:tab w:val="num" w:pos="1440"/>
+        </w:tabs>
+        <w:ind w:left="1920" w:hanging="480"/>
+      </w:pPr>
+    </w:lvl>
+    <w:lvl w:ilvl="3">
+      <w:numFmt w:val="bullet"/>
+      <w:lvlText w:val=" "/>
+      <w:lvlJc w:val="left"/>
+      <w:pPr>
+        <w:tabs>
+          <w:tab w:val="num" w:pos="2160"/>
+        </w:tabs>
+        <w:ind w:left="2640" w:hanging="480"/>
+      </w:pPr>
+    </w:lvl>
+    <w:lvl w:ilvl="4">
+      <w:numFmt w:val="bullet"/>
+      <w:lvlText w:val=" "/>
+      <w:lvlJc w:val="left"/>
+      <w:pPr>
+        <w:tabs>
+          <w:tab w:val="num" w:pos="2880"/>
+        </w:tabs>
+        <w:ind w:left="3360" w:hanging="480"/>
+      </w:pPr>
+    </w:lvl>
+    <w:lvl w:ilvl="5">
+      <w:numFmt w:val="bullet"/>
+      <w:lvlText w:val=" "/>
+      <w:lvlJc w:val="left"/>
+      <w:pPr>
+        <w:tabs>
+          <w:tab w:val="num" w:pos="3600"/>
+        </w:tabs>
+        <w:ind w:left="4080" w:hanging="480"/>
+      </w:pPr>
+    </w:lvl>
+    <w:lvl w:ilvl="6">
+      <w:numFmt w:val="bullet"/>
+      <w:lvlText w:val=" "/>
+      <w:lvlJc w:val="left"/>
+      <w:pPr>
+        <w:tabs>
+          <w:tab w:val="num" w:pos="4320"/>
+        </w:tabs>
+        <w:ind w:left="4800" w:hanging="480"/>
+      </w:pPr>
+    </w:lvl>
+    <w:lvl w:ilvl="7">
+      <w:numFmt w:val="bullet"/>
+      <w:lvlText w:val=" "/>
+      <w:lvlJc w:val="left"/>
+      <w:pPr>
+        <w:tabs>
+          <w:tab w:val="num" w:pos="5040"/>
+        </w:tabs>
+        <w:ind w:left="5520" w:hanging="480"/>
+      </w:pPr>
+    </w:lvl>
+    <w:lvl w:ilvl="8">
+      <w:numFmt w:val="bullet"/>
+      <w:lvlText w:val=" "/>
+      <w:lvlJc w:val="left"/>
+      <w:pPr>
+        <w:tabs>
+          <w:tab w:val="num" w:pos="5760"/>
+        </w:tabs>
+        <w:ind w:left="6240" w:hanging="480"/>
+      </w:pPr>
+    </w:lvl>
+  </w:abstractNum>
   <w:num w:numId="1">
     <w:abstractNumId w:val="1"/>
   </w:num>
@@ -7495,6 +7701,12 @@
   </w:num>
   <w:num w:numId="13">
     <w:abstractNumId w:val="4"/>
+  </w:num>
+  <w:num w:numId="1000">
+    <w:abstractNumId w:val="990"/>
+  </w:num>
+  <w:num w:numId="1000">
+    <w:abstractNumId w:val="990"/>
   </w:num>
   <w:num w:numId="1000">
     <w:abstractNumId w:val="990"/>
